--- a/00-Miscellaneous/StyleVibe Copy.docx
+++ b/00-Miscellaneous/StyleVibe Copy.docx
@@ -782,7 +782,7 @@
           <w14:ligatures w14:val="none"/>
         </w:rPr>
         <w:pict w14:anchorId="041209F2">
-          <v:rect id="_x0000_i1099" style="width:0;height:1.5pt" o:hralign="center" o:hrstd="t" o:hr="t" fillcolor="#a0a0a0" stroked="f"/>
+          <v:rect id="_x0000_i1025" style="width:0;height:1.5pt" o:hralign="center" o:hrstd="t" o:hr="t" fillcolor="#a0a0a0" stroked="f"/>
         </w:pict>
       </w:r>
     </w:p>
@@ -929,39 +929,324 @@
           <w14:ligatures w14:val="none"/>
         </w:rPr>
         <w:pict w14:anchorId="43142D67">
-          <v:rect id="_x0000_i1100" style="width:0;height:1.5pt" o:hralign="center" o:hrstd="t" o:hr="t" fillcolor="#a0a0a0" stroked="f"/>
+          <v:rect id="_x0000_i1029" style="width:0;height:1.5pt" o:hralign="center" o:bullet="t" o:hrstd="t" o:hr="t" fillcolor="#a0a0a0" stroked="f"/>
         </w:pict>
       </w:r>
     </w:p>
     <w:p>
       <w:pPr>
-        <w:spacing w:before="100" w:beforeAutospacing="1" w:after="100" w:afterAutospacing="1" w:line="240" w:lineRule="auto"/>
-        <w:rPr>
-          <w:rFonts w:ascii="Times New Roman" w:eastAsia="Times New Roman" w:hAnsi="Times New Roman" w:cs="Times New Roman"/>
-          <w:kern w:val="0"/>
-          <w:sz w:val="24"/>
-          <w:szCs w:val="24"/>
-          <w:lang w:eastAsia="en-IN"/>
-          <w14:ligatures w14:val="none"/>
-        </w:rPr>
-      </w:pPr>
+        <w:spacing w:after="0" w:line="240" w:lineRule="auto"/>
+        <w:rPr>
+          <w:rFonts w:ascii="Times New Roman" w:eastAsia="Times New Roman" w:hAnsi="Times New Roman" w:cs="Times New Roman"/>
+          <w:kern w:val="0"/>
+          <w:sz w:val="24"/>
+          <w:szCs w:val="24"/>
+          <w:lang w:eastAsia="en-IN"/>
+          <w14:ligatures w14:val="none"/>
+        </w:rPr>
+      </w:pPr>
+    </w:p>
+    <w:p>
+      <w:pPr>
+        <w:spacing w:after="0" w:line="240" w:lineRule="auto"/>
+        <w:rPr>
+          <w:rFonts w:ascii="Times New Roman" w:eastAsia="Times New Roman" w:hAnsi="Times New Roman" w:cs="Times New Roman"/>
+          <w:kern w:val="0"/>
+          <w:sz w:val="24"/>
+          <w:szCs w:val="24"/>
+          <w:lang w:eastAsia="en-IN"/>
+          <w14:ligatures w14:val="none"/>
+        </w:rPr>
+      </w:pPr>
+    </w:p>
+    <w:p>
+      <w:pPr>
+        <w:pStyle w:val="Heading3"/>
+      </w:pPr>
+      <w:r>
+        <w:t>What Our Customers Are Saying</w:t>
+      </w:r>
+    </w:p>
+    <w:p>
+      <w:r>
+        <w:pict w14:anchorId="6FA3CDB8">
+          <v:rect id="_x0000_i1030" style="width:0;height:1.5pt" o:hralign="center" o:hrstd="t" o:hr="t" fillcolor="#a0a0a0" stroked="f"/>
+        </w:pict>
+      </w:r>
+    </w:p>
+    <w:p>
+      <w:pPr>
+        <w:pStyle w:val="Heading4"/>
+      </w:pPr>
+      <w:r>
+        <w:t>Sarah L., New York, NY</w:t>
+      </w:r>
+    </w:p>
+    <w:p>
+      <w:pPr>
+        <w:pStyle w:val="NormalWeb"/>
+      </w:pPr>
+      <w:r>
+        <w:rPr>
+          <w:rStyle w:val="Emphasis"/>
+        </w:rPr>
+        <w:t xml:space="preserve">"I absolutely love </w:t>
+      </w:r>
       <w:proofErr w:type="spellStart"/>
       <w:r>
         <w:rPr>
-          <w:rFonts w:ascii="Times New Roman" w:eastAsia="Times New Roman" w:hAnsi="Times New Roman" w:cs="Times New Roman"/>
-          <w:b/>
-          <w:bCs/>
-          <w:kern w:val="0"/>
-          <w:sz w:val="24"/>
-          <w:szCs w:val="24"/>
-          <w:lang w:eastAsia="en-IN"/>
-          <w14:ligatures w14:val="none"/>
+          <w:rStyle w:val="Emphasis"/>
         </w:rPr>
         <w:t>StyleVibe</w:t>
       </w:r>
       <w:proofErr w:type="spellEnd"/>
       <w:r>
         <w:rPr>
+          <w:rStyle w:val="Emphasis"/>
+        </w:rPr>
+        <w:t>! The clothes are not only stylish but also eco-friendly. I feel good knowing that my fashion choices are making a positive impact on the environment. The quality of the garments is exceptional, and I always get compliments on my outfits."</w:t>
+      </w:r>
+    </w:p>
+    <w:p>
+      <w:r>
+        <w:pict w14:anchorId="7A17FCFB">
+          <v:rect id="_x0000_i1031" style="width:0;height:1.5pt" o:hralign="center" o:hrstd="t" o:hr="t" fillcolor="#a0a0a0" stroked="f"/>
+        </w:pict>
+      </w:r>
+    </w:p>
+    <w:p>
+      <w:pPr>
+        <w:pStyle w:val="Heading4"/>
+      </w:pPr>
+      <w:r>
+        <w:lastRenderedPageBreak/>
+        <w:t>James R., Austin, TX</w:t>
+      </w:r>
+    </w:p>
+    <w:p>
+      <w:pPr>
+        <w:pStyle w:val="NormalWeb"/>
+      </w:pPr>
+      <w:r>
+        <w:rPr>
+          <w:rStyle w:val="Emphasis"/>
+        </w:rPr>
+        <w:t xml:space="preserve">"As a father of two, finding sustainable and durable clothing for my kids is a top priority. </w:t>
+      </w:r>
+      <w:proofErr w:type="spellStart"/>
+      <w:r>
+        <w:rPr>
+          <w:rStyle w:val="Emphasis"/>
+        </w:rPr>
+        <w:t>StyleVibe’s</w:t>
+      </w:r>
+      <w:proofErr w:type="spellEnd"/>
+      <w:r>
+        <w:rPr>
+          <w:rStyle w:val="Emphasis"/>
+        </w:rPr>
+        <w:t xml:space="preserve"> children’s collection is perfect! The clothes are comfortable, fun, and last through all their adventures. Plus, teaching my kids about sustainability through fashion is a great bonus."</w:t>
+      </w:r>
+    </w:p>
+    <w:p>
+      <w:r>
+        <w:pict w14:anchorId="0551342E">
+          <v:rect id="_x0000_i1032" style="width:0;height:1.5pt" o:hralign="center" o:hrstd="t" o:hr="t" fillcolor="#a0a0a0" stroked="f"/>
+        </w:pict>
+      </w:r>
+    </w:p>
+    <w:p>
+      <w:pPr>
+        <w:pStyle w:val="Heading4"/>
+      </w:pPr>
+      <w:r>
+        <w:t>Priya M., San Francisco, CA</w:t>
+      </w:r>
+    </w:p>
+    <w:p>
+      <w:pPr>
+        <w:pStyle w:val="NormalWeb"/>
+      </w:pPr>
+      <w:r>
+        <w:rPr>
+          <w:rStyle w:val="Emphasis"/>
+        </w:rPr>
+        <w:t>"</w:t>
+      </w:r>
+      <w:proofErr w:type="spellStart"/>
+      <w:r>
+        <w:rPr>
+          <w:rStyle w:val="Emphasis"/>
+        </w:rPr>
+        <w:t>StyleVibe</w:t>
+      </w:r>
+      <w:proofErr w:type="spellEnd"/>
+      <w:r>
+        <w:rPr>
+          <w:rStyle w:val="Emphasis"/>
+        </w:rPr>
+        <w:t xml:space="preserve"> has transformed the way I think about fashion. Their commitment to sustainability and ethical production is truly inspiring. I’ve built a versatile and trendy wardrobe from their collections, and I’m constantly impressed by the quality and design of their pieces."</w:t>
+      </w:r>
+    </w:p>
+    <w:p>
+      <w:r>
+        <w:pict w14:anchorId="174B7A17">
+          <v:rect id="_x0000_i1033" style="width:0;height:1.5pt" o:hralign="center" o:hrstd="t" o:hr="t" fillcolor="#a0a0a0" stroked="f"/>
+        </w:pict>
+      </w:r>
+    </w:p>
+    <w:p>
+      <w:pPr>
+        <w:pStyle w:val="Heading4"/>
+      </w:pPr>
+      <w:r>
+        <w:t>Alex B., Chicago, IL</w:t>
+      </w:r>
+    </w:p>
+    <w:p>
+      <w:pPr>
+        <w:pStyle w:val="NormalWeb"/>
+      </w:pPr>
+      <w:r>
+        <w:rPr>
+          <w:rStyle w:val="Emphasis"/>
+        </w:rPr>
+        <w:t xml:space="preserve">"I was </w:t>
+      </w:r>
+      <w:proofErr w:type="spellStart"/>
+      <w:r>
+        <w:rPr>
+          <w:rStyle w:val="Emphasis"/>
+        </w:rPr>
+        <w:t>skeptical</w:t>
+      </w:r>
+      <w:proofErr w:type="spellEnd"/>
+      <w:r>
+        <w:rPr>
+          <w:rStyle w:val="Emphasis"/>
+        </w:rPr>
+        <w:t xml:space="preserve"> about sustainable fashion at first, but </w:t>
+      </w:r>
+      <w:proofErr w:type="spellStart"/>
+      <w:r>
+        <w:rPr>
+          <w:rStyle w:val="Emphasis"/>
+        </w:rPr>
+        <w:t>StyleVibe</w:t>
+      </w:r>
+      <w:proofErr w:type="spellEnd"/>
+      <w:r>
+        <w:rPr>
+          <w:rStyle w:val="Emphasis"/>
+        </w:rPr>
+        <w:t xml:space="preserve"> changed my mind. The men’s collection is fantastic – stylish, comfortable, and made from eco-friendly materials. I appreciate the transparency in their production process and feel proud to wear their clothes."</w:t>
+      </w:r>
+    </w:p>
+    <w:p>
+      <w:r>
+        <w:pict w14:anchorId="459792BB">
+          <v:rect id="_x0000_i1034" style="width:0;height:1.5pt" o:hralign="center" o:hrstd="t" o:hr="t" fillcolor="#a0a0a0" stroked="f"/>
+        </w:pict>
+      </w:r>
+    </w:p>
+    <w:p>
+      <w:pPr>
+        <w:pStyle w:val="Heading4"/>
+      </w:pPr>
+      <w:r>
+        <w:t>Maria G., Miami, FL</w:t>
+      </w:r>
+    </w:p>
+    <w:p>
+      <w:pPr>
+        <w:pStyle w:val="NormalWeb"/>
+      </w:pPr>
+      <w:r>
+        <w:rPr>
+          <w:rStyle w:val="Emphasis"/>
+        </w:rPr>
+        <w:t xml:space="preserve">"Shopping at </w:t>
+      </w:r>
+      <w:proofErr w:type="spellStart"/>
+      <w:r>
+        <w:rPr>
+          <w:rStyle w:val="Emphasis"/>
+        </w:rPr>
+        <w:t>StyleVibe</w:t>
+      </w:r>
+      <w:proofErr w:type="spellEnd"/>
+      <w:r>
+        <w:rPr>
+          <w:rStyle w:val="Emphasis"/>
+        </w:rPr>
+        <w:t xml:space="preserve"> is always a delightful experience. The website is easy to navigate, and I love the variety of options available for women. Every piece I’ve bought has exceeded my expectations in terms of style and quality. Plus, knowing that my purchases are supporting ethical practices makes it even better."</w:t>
+      </w:r>
+    </w:p>
+    <w:p>
+      <w:r>
+        <w:pict w14:anchorId="62E4E99F">
+          <v:rect id="_x0000_i1035" style="width:0;height:1.5pt" o:hralign="center" o:hrstd="t" o:hr="t" fillcolor="#a0a0a0" stroked="f"/>
+        </w:pict>
+      </w:r>
+    </w:p>
+    <w:p>
+      <w:pPr>
+        <w:pStyle w:val="NormalWeb"/>
+      </w:pPr>
+      <w:r>
+        <w:t xml:space="preserve">Join these satisfied customers and discover the difference with </w:t>
+      </w:r>
+      <w:proofErr w:type="spellStart"/>
+      <w:r>
+        <w:t>StyleVibe</w:t>
+      </w:r>
+      <w:proofErr w:type="spellEnd"/>
+      <w:r>
+        <w:t>. Shop now and be a part of the sustainable fashion movement!</w:t>
+      </w:r>
+    </w:p>
+    <w:p>
+      <w:pPr>
+        <w:spacing w:after="0" w:line="240" w:lineRule="auto"/>
+        <w:rPr>
+          <w:rFonts w:ascii="Times New Roman" w:eastAsia="Times New Roman" w:hAnsi="Times New Roman" w:cs="Times New Roman"/>
+          <w:kern w:val="0"/>
+          <w:sz w:val="24"/>
+          <w:szCs w:val="24"/>
+          <w:lang w:eastAsia="en-IN"/>
+          <w14:ligatures w14:val="none"/>
+        </w:rPr>
+      </w:pPr>
+    </w:p>
+    <w:p>
+      <w:pPr>
+        <w:spacing w:before="100" w:beforeAutospacing="1" w:after="100" w:afterAutospacing="1" w:line="240" w:lineRule="auto"/>
+        <w:rPr>
+          <w:rFonts w:ascii="Times New Roman" w:eastAsia="Times New Roman" w:hAnsi="Times New Roman" w:cs="Times New Roman"/>
+          <w:kern w:val="0"/>
+          <w:sz w:val="24"/>
+          <w:szCs w:val="24"/>
+          <w:lang w:eastAsia="en-IN"/>
+          <w14:ligatures w14:val="none"/>
+        </w:rPr>
+      </w:pPr>
+      <w:proofErr w:type="spellStart"/>
+      <w:r>
+        <w:rPr>
+          <w:rFonts w:ascii="Times New Roman" w:eastAsia="Times New Roman" w:hAnsi="Times New Roman" w:cs="Times New Roman"/>
+          <w:b/>
+          <w:bCs/>
+          <w:kern w:val="0"/>
+          <w:sz w:val="24"/>
+          <w:szCs w:val="24"/>
+          <w:lang w:eastAsia="en-IN"/>
+          <w14:ligatures w14:val="none"/>
+        </w:rPr>
+        <w:t>StyleVibe</w:t>
+      </w:r>
+      <w:proofErr w:type="spellEnd"/>
+      <w:r>
+        <w:rPr>
           <w:rFonts w:ascii="Times New Roman" w:eastAsia="Times New Roman" w:hAnsi="Times New Roman" w:cs="Times New Roman"/>
           <w:kern w:val="0"/>
           <w:sz w:val="24"/>
@@ -972,6 +1257,7 @@
         <w:t xml:space="preserve"> - Fashion with a Conscience</w:t>
       </w:r>
     </w:p>
+    <w:p/>
     <w:p/>
     <w:sectPr>
       <w:pgSz w:w="11906" w:h="16838"/>
@@ -1450,6 +1736,29 @@
       <w14:ligatures w14:val="none"/>
     </w:rPr>
   </w:style>
+  <w:style w:type="paragraph" w:styleId="Heading4">
+    <w:name w:val="heading 4"/>
+    <w:basedOn w:val="Normal"/>
+    <w:next w:val="Normal"/>
+    <w:link w:val="Heading4Char"/>
+    <w:uiPriority w:val="9"/>
+    <w:semiHidden/>
+    <w:unhideWhenUsed/>
+    <w:qFormat/>
+    <w:rsid w:val="00282A96"/>
+    <w:pPr>
+      <w:keepNext/>
+      <w:keepLines/>
+      <w:spacing w:before="40" w:after="0"/>
+      <w:outlineLvl w:val="3"/>
+    </w:pPr>
+    <w:rPr>
+      <w:rFonts w:asciiTheme="majorHAnsi" w:eastAsiaTheme="majorEastAsia" w:hAnsiTheme="majorHAnsi" w:cstheme="majorBidi"/>
+      <w:i/>
+      <w:iCs/>
+      <w:color w:val="2F5496" w:themeColor="accent1" w:themeShade="BF"/>
+    </w:rPr>
+  </w:style>
   <w:style w:type="character" w:default="1" w:styleId="DefaultParagraphFont">
     <w:name w:val="Default Paragraph Font"/>
     <w:uiPriority w:val="1"/>
@@ -1556,6 +1865,31 @@
     <w:rPr>
       <w:b/>
       <w:bCs/>
+    </w:rPr>
+  </w:style>
+  <w:style w:type="character" w:customStyle="1" w:styleId="Heading4Char">
+    <w:name w:val="Heading 4 Char"/>
+    <w:basedOn w:val="DefaultParagraphFont"/>
+    <w:link w:val="Heading4"/>
+    <w:uiPriority w:val="9"/>
+    <w:semiHidden/>
+    <w:rsid w:val="00282A96"/>
+    <w:rPr>
+      <w:rFonts w:asciiTheme="majorHAnsi" w:eastAsiaTheme="majorEastAsia" w:hAnsiTheme="majorHAnsi" w:cstheme="majorBidi"/>
+      <w:i/>
+      <w:iCs/>
+      <w:color w:val="2F5496" w:themeColor="accent1" w:themeShade="BF"/>
+    </w:rPr>
+  </w:style>
+  <w:style w:type="character" w:styleId="Emphasis">
+    <w:name w:val="Emphasis"/>
+    <w:basedOn w:val="DefaultParagraphFont"/>
+    <w:uiPriority w:val="20"/>
+    <w:qFormat/>
+    <w:rsid w:val="00282A96"/>
+    <w:rPr>
+      <w:i/>
+      <w:iCs/>
     </w:rPr>
   </w:style>
 </w:styles>
